--- a/Semaforo Arduino.docx
+++ b/Semaforo Arduino.docx
@@ -69,12 +69,7 @@
     </w:p>
     <w:p>
       <w:r>
-        <w:t>Los procesos de cambios no son inmediatos una vez accionados tardan 5 segundos en cambiar de verde a rojo además entre los cambios de semáforo a semáforo</w:t>
-      </w:r>
-      <w:bookmarkStart w:id="0" w:name="_GoBack"/>
-      <w:bookmarkEnd w:id="0"/>
-      <w:r>
-        <w:t xml:space="preserve"> se aplica un segundo y medio </w:t>
+        <w:t xml:space="preserve">Los procesos de cambios no son inmediatos una vez accionados tardan 5 segundos en cambiar de verde a rojo además entre los cambios de semáforo a semáforo se aplica un segundo y medio </w:t>
       </w:r>
       <w:proofErr w:type="spellStart"/>
       <w:r>
@@ -83,25 +78,6 @@
       <w:proofErr w:type="spellEnd"/>
       <w:r>
         <w:t>.</w:t>
-      </w:r>
-    </w:p>
-    <w:p>
-      <w:r>
-        <w:t xml:space="preserve">Proceso de cambio: </w:t>
-      </w:r>
-    </w:p>
-    <w:p>
-      <w:r>
-        <w:t xml:space="preserve">Peatones </w:t>
-      </w:r>
-      <w:r>
-        <w:t xml:space="preserve"> </w:t>
-      </w:r>
-      <w:r>
-        <w:t xml:space="preserve">   </w:t>
-      </w:r>
-      <w:r>
-        <w:t xml:space="preserve"> </w:t>
       </w:r>
     </w:p>
     <w:p>
@@ -302,7 +278,11 @@
       </w:r>
     </w:p>
     <w:p/>
-    <w:p>
+    <w:p/>
+    <w:p/>
+    <w:p>
+      <w:bookmarkStart w:id="0" w:name="_GoBack"/>
+      <w:bookmarkEnd w:id="0"/>
       <w:r>
         <w:lastRenderedPageBreak/>
         <w:t xml:space="preserve">En plano se ve muy bonito en la realidad es algo como esto </w:t>
@@ -5418,7 +5398,7 @@
 </file>
 
 <file path=customXml/itemProps1.xml><?xml version="1.0" encoding="utf-8"?>
-<ds:datastoreItem xmlns:ds="http://schemas.openxmlformats.org/officeDocument/2006/customXml" ds:itemID="{ADEF1D37-C690-4D2A-A32B-C52AA9C31594}">
+<ds:datastoreItem xmlns:ds="http://schemas.openxmlformats.org/officeDocument/2006/customXml" ds:itemID="{8D373C1F-BEAB-42B2-9FAE-68AE1D30CEFE}">
   <ds:schemaRefs>
     <ds:schemaRef ds:uri="http://schemas.openxmlformats.org/officeDocument/2006/bibliography"/>
   </ds:schemaRefs>
